--- a/static/docxtemplate/monitor/doc20.docx
+++ b/static/docxtemplate/monitor/doc20.docx
@@ -259,7 +259,17 @@
           <w:sz w:val="28"/>
           <w:szCs w:val="28"/>
         </w:rPr>
-        <w:t>{cellIdx</w:t>
+        <w:t>{cellI</w:t>
+      </w:r>
+      <w:bookmarkStart w:id="3" w:name="_GoBack"/>
+      <w:bookmarkEnd w:id="3"/>
+      <w:r>
+        <w:rPr>
+          <w:rFonts w:hint="eastAsia" w:ascii="宋体"/>
+          <w:sz w:val="28"/>
+          <w:szCs w:val="28"/>
+        </w:rPr>
+        <w:t>dx</w:t>
       </w:r>
       <w:r>
         <w:rPr>
@@ -526,7 +536,24 @@
           <w:kern w:val="0"/>
           <w:sz w:val="24"/>
         </w:rPr>
-        <w:t>立案调查，在调查中发现其违法事实涉嫌构成犯罪，根据《行政执法机关移送涉嫌犯罪案件的规定》第三条以及</w:t>
+        <w:t>立案调查，在调查中发现其违法事实涉嫌构成犯罪，根据《行政执法机关移送涉嫌犯罪案件的规定》第</w:t>
+      </w:r>
+      <w:r>
+        <w:rPr>
+          <w:rFonts w:hint="eastAsia" w:ascii="仿宋" w:hAnsi="仿宋" w:eastAsia="仿宋" w:cs="宋体"/>
+          <w:kern w:val="0"/>
+          <w:sz w:val="24"/>
+          <w:u w:val="single"/>
+        </w:rPr>
+        <w:t>三</w:t>
+      </w:r>
+      <w:r>
+        <w:rPr>
+          <w:rFonts w:hint="eastAsia" w:ascii="仿宋" w:hAnsi="仿宋" w:eastAsia="仿宋" w:cs="宋体"/>
+          <w:kern w:val="0"/>
+          <w:sz w:val="24"/>
+        </w:rPr>
+        <w:t>条以及</w:t>
       </w:r>
       <w:r>
         <w:rPr>
@@ -1071,18 +1098,7 @@
           <w:szCs w:val="24"/>
           <w:u w:val="single"/>
         </w:rPr>
-        <w:t>{cellI</w:t>
-      </w:r>
-      <w:bookmarkStart w:id="3" w:name="_GoBack"/>
-      <w:bookmarkEnd w:id="3"/>
-      <w:r>
-        <w:rPr>
-          <w:rFonts w:hint="eastAsia" w:ascii="仿宋" w:hAnsi="仿宋" w:eastAsia="仿宋"/>
-          <w:sz w:val="24"/>
-          <w:szCs w:val="24"/>
-          <w:u w:val="single"/>
-        </w:rPr>
-        <w:t>dx</w:t>
+        <w:t>{cellIdx</w:t>
       </w:r>
       <w:r>
         <w:rPr>

--- a/static/docxtemplate/monitor/doc20.docx
+++ b/static/docxtemplate/monitor/doc20.docx
@@ -120,7 +120,7 @@
           <w:szCs w:val="28"/>
           <w:lang w:val="en-US" w:eastAsia="zh-CN"/>
         </w:rPr>
-        <w:t>矿</w:t>
+        <w:t>煤</w:t>
       </w:r>
       <w:r>
         <w:rPr>
@@ -259,17 +259,7 @@
           <w:sz w:val="28"/>
           <w:szCs w:val="28"/>
         </w:rPr>
-        <w:t>{cellI</w:t>
-      </w:r>
-      <w:bookmarkStart w:id="3" w:name="_GoBack"/>
-      <w:bookmarkEnd w:id="3"/>
-      <w:r>
-        <w:rPr>
-          <w:rFonts w:hint="eastAsia" w:ascii="宋体"/>
-          <w:sz w:val="28"/>
-          <w:szCs w:val="28"/>
-        </w:rPr>
-        <w:t>dx</w:t>
+        <w:t>{cellIdx</w:t>
       </w:r>
       <w:r>
         <w:rPr>
@@ -328,6 +318,16 @@
           <w:u w:val="single"/>
         </w:rPr>
         <w:t>}</w:t>
+      </w:r>
+      <w:r>
+        <w:rPr>
+          <w:rFonts w:hint="eastAsia" w:ascii="仿宋" w:hAnsi="仿宋" w:eastAsia="仿宋"/>
+          <w:sz w:val="24"/>
+          <w:szCs w:val="24"/>
+          <w:u w:val="single"/>
+          <w:lang w:val="en-US" w:eastAsia="zh-CN"/>
+        </w:rPr>
+        <w:t xml:space="preserve">  </w:t>
       </w:r>
       <w:r>
         <w:rPr>
@@ -400,6 +400,16 @@
           <w:sz w:val="24"/>
           <w:szCs w:val="24"/>
           <w:u w:val="single"/>
+          <w:lang w:val="en-US" w:eastAsia="zh-CN"/>
+        </w:rPr>
+        <w:t xml:space="preserve"> </w:t>
+      </w:r>
+      <w:r>
+        <w:rPr>
+          <w:rFonts w:hint="eastAsia" w:ascii="仿宋" w:hAnsi="仿宋" w:eastAsia="仿宋"/>
+          <w:sz w:val="24"/>
+          <w:szCs w:val="24"/>
+          <w:u w:val="single"/>
         </w:rPr>
         <w:t>{cellIdx</w:t>
       </w:r>
@@ -421,6 +431,16 @@
           <w:u w:val="single"/>
         </w:rPr>
         <w:t>}</w:t>
+      </w:r>
+      <w:r>
+        <w:rPr>
+          <w:rFonts w:hint="eastAsia" w:ascii="仿宋" w:hAnsi="仿宋" w:eastAsia="仿宋"/>
+          <w:sz w:val="24"/>
+          <w:szCs w:val="24"/>
+          <w:u w:val="single"/>
+          <w:lang w:val="en-US" w:eastAsia="zh-CN"/>
+        </w:rPr>
+        <w:t xml:space="preserve"> </w:t>
       </w:r>
       <w:r>
         <w:rPr>
@@ -436,6 +456,16 @@
           <w:sz w:val="24"/>
           <w:szCs w:val="24"/>
           <w:u w:val="single"/>
+          <w:lang w:val="en-US" w:eastAsia="zh-CN"/>
+        </w:rPr>
+        <w:t xml:space="preserve"> </w:t>
+      </w:r>
+      <w:r>
+        <w:rPr>
+          <w:rFonts w:hint="eastAsia" w:ascii="仿宋" w:hAnsi="仿宋" w:eastAsia="仿宋"/>
+          <w:sz w:val="24"/>
+          <w:szCs w:val="24"/>
+          <w:u w:val="single"/>
         </w:rPr>
         <w:t>{cellIdx</w:t>
       </w:r>
@@ -457,6 +487,16 @@
           <w:u w:val="single"/>
         </w:rPr>
         <w:t>}</w:t>
+      </w:r>
+      <w:r>
+        <w:rPr>
+          <w:rFonts w:hint="eastAsia" w:ascii="仿宋" w:hAnsi="仿宋" w:eastAsia="仿宋"/>
+          <w:sz w:val="24"/>
+          <w:szCs w:val="24"/>
+          <w:u w:val="single"/>
+          <w:lang w:val="en-US" w:eastAsia="zh-CN"/>
+        </w:rPr>
+        <w:t xml:space="preserve"> </w:t>
       </w:r>
       <w:r>
         <w:rPr>
@@ -472,6 +512,16 @@
           <w:sz w:val="24"/>
           <w:szCs w:val="24"/>
           <w:u w:val="single"/>
+          <w:lang w:val="en-US" w:eastAsia="zh-CN"/>
+        </w:rPr>
+        <w:t xml:space="preserve"> </w:t>
+      </w:r>
+      <w:r>
+        <w:rPr>
+          <w:rFonts w:hint="eastAsia" w:ascii="仿宋" w:hAnsi="仿宋" w:eastAsia="仿宋"/>
+          <w:sz w:val="24"/>
+          <w:szCs w:val="24"/>
+          <w:u w:val="single"/>
         </w:rPr>
         <w:t>{cellIdx</w:t>
       </w:r>
@@ -493,6 +543,16 @@
           <w:u w:val="single"/>
         </w:rPr>
         <w:t>}</w:t>
+      </w:r>
+      <w:r>
+        <w:rPr>
+          <w:rFonts w:hint="eastAsia" w:ascii="仿宋" w:hAnsi="仿宋" w:eastAsia="仿宋"/>
+          <w:sz w:val="24"/>
+          <w:szCs w:val="24"/>
+          <w:u w:val="single"/>
+          <w:lang w:val="en-US" w:eastAsia="zh-CN"/>
+        </w:rPr>
+        <w:t xml:space="preserve"> </w:t>
       </w:r>
       <w:r>
         <w:rPr>
@@ -508,6 +568,16 @@
           <w:sz w:val="24"/>
           <w:szCs w:val="24"/>
           <w:u w:val="single"/>
+          <w:lang w:val="en-US" w:eastAsia="zh-CN"/>
+        </w:rPr>
+        <w:t xml:space="preserve"> </w:t>
+      </w:r>
+      <w:r>
+        <w:rPr>
+          <w:rFonts w:hint="eastAsia" w:ascii="仿宋" w:hAnsi="仿宋" w:eastAsia="仿宋"/>
+          <w:sz w:val="24"/>
+          <w:szCs w:val="24"/>
+          <w:u w:val="single"/>
         </w:rPr>
         <w:t>{cellIdx</w:t>
       </w:r>
@@ -529,6 +599,16 @@
           <w:u w:val="single"/>
         </w:rPr>
         <w:t>}</w:t>
+      </w:r>
+      <w:r>
+        <w:rPr>
+          <w:rFonts w:hint="eastAsia" w:ascii="仿宋" w:hAnsi="仿宋" w:eastAsia="仿宋"/>
+          <w:sz w:val="24"/>
+          <w:szCs w:val="24"/>
+          <w:u w:val="single"/>
+          <w:lang w:val="en-US" w:eastAsia="zh-CN"/>
+        </w:rPr>
+        <w:t xml:space="preserve"> </w:t>
       </w:r>
       <w:r>
         <w:rPr>
@@ -561,6 +641,16 @@
           <w:sz w:val="24"/>
           <w:szCs w:val="24"/>
           <w:u w:val="single"/>
+          <w:lang w:val="en-US" w:eastAsia="zh-CN"/>
+        </w:rPr>
+        <w:t xml:space="preserve"> </w:t>
+      </w:r>
+      <w:r>
+        <w:rPr>
+          <w:rFonts w:hint="eastAsia" w:ascii="仿宋" w:hAnsi="仿宋" w:eastAsia="仿宋"/>
+          <w:sz w:val="24"/>
+          <w:szCs w:val="24"/>
+          <w:u w:val="single"/>
         </w:rPr>
         <w:t>{cellIdx</w:t>
       </w:r>
@@ -582,6 +672,16 @@
           <w:u w:val="single"/>
         </w:rPr>
         <w:t>}</w:t>
+      </w:r>
+      <w:r>
+        <w:rPr>
+          <w:rFonts w:hint="eastAsia" w:ascii="仿宋" w:hAnsi="仿宋" w:eastAsia="仿宋"/>
+          <w:sz w:val="24"/>
+          <w:szCs w:val="24"/>
+          <w:u w:val="single"/>
+          <w:lang w:val="en-US" w:eastAsia="zh-CN"/>
+        </w:rPr>
+        <w:t xml:space="preserve"> </w:t>
       </w:r>
       <w:r>
         <w:rPr>
@@ -631,6 +731,16 @@
           <w:sz w:val="24"/>
           <w:szCs w:val="24"/>
           <w:u w:val="single"/>
+          <w:lang w:val="en-US" w:eastAsia="zh-CN"/>
+        </w:rPr>
+        <w:t xml:space="preserve"> </w:t>
+      </w:r>
+      <w:r>
+        <w:rPr>
+          <w:rFonts w:hint="eastAsia" w:ascii="仿宋" w:hAnsi="仿宋" w:eastAsia="仿宋"/>
+          <w:sz w:val="24"/>
+          <w:szCs w:val="24"/>
+          <w:u w:val="single"/>
         </w:rPr>
         <w:t>{cellIdx</w:t>
       </w:r>
@@ -652,6 +762,16 @@
           <w:u w:val="single"/>
         </w:rPr>
         <w:t>}</w:t>
+      </w:r>
+      <w:r>
+        <w:rPr>
+          <w:rFonts w:hint="eastAsia" w:ascii="仿宋" w:hAnsi="仿宋" w:eastAsia="仿宋"/>
+          <w:sz w:val="24"/>
+          <w:szCs w:val="24"/>
+          <w:u w:val="single"/>
+          <w:lang w:val="en-US" w:eastAsia="zh-CN"/>
+        </w:rPr>
+        <w:t xml:space="preserve"> </w:t>
       </w:r>
       <w:r>
         <w:rPr>
@@ -667,6 +787,16 @@
           <w:sz w:val="24"/>
           <w:szCs w:val="24"/>
           <w:u w:val="single"/>
+          <w:lang w:val="en-US" w:eastAsia="zh-CN"/>
+        </w:rPr>
+        <w:t xml:space="preserve"> </w:t>
+      </w:r>
+      <w:r>
+        <w:rPr>
+          <w:rFonts w:hint="eastAsia" w:ascii="仿宋" w:hAnsi="仿宋" w:eastAsia="仿宋"/>
+          <w:sz w:val="24"/>
+          <w:szCs w:val="24"/>
+          <w:u w:val="single"/>
         </w:rPr>
         <w:t>{cellIdx</w:t>
       </w:r>
@@ -688,6 +818,16 @@
           <w:u w:val="single"/>
         </w:rPr>
         <w:t>}</w:t>
+      </w:r>
+      <w:r>
+        <w:rPr>
+          <w:rFonts w:hint="eastAsia" w:ascii="仿宋" w:hAnsi="仿宋" w:eastAsia="仿宋"/>
+          <w:sz w:val="24"/>
+          <w:szCs w:val="24"/>
+          <w:u w:val="single"/>
+          <w:lang w:val="en-US" w:eastAsia="zh-CN"/>
+        </w:rPr>
+        <w:t xml:space="preserve"> </w:t>
       </w:r>
       <w:r>
         <w:rPr>
@@ -763,8 +903,18 @@
         </w:rPr>
         <w:t>地址：</w:t>
       </w:r>
-      <w:bookmarkStart w:id="0" w:name="OLE_LINK3"/>
-      <w:bookmarkStart w:id="1" w:name="OLE_LINK4"/>
+      <w:bookmarkStart w:id="0" w:name="OLE_LINK4"/>
+      <w:bookmarkStart w:id="1" w:name="OLE_LINK3"/>
+      <w:r>
+        <w:rPr>
+          <w:rFonts w:hint="eastAsia" w:ascii="仿宋" w:hAnsi="仿宋" w:eastAsia="仿宋"/>
+          <w:sz w:val="24"/>
+          <w:szCs w:val="24"/>
+          <w:u w:val="single"/>
+          <w:lang w:val="en-US" w:eastAsia="zh-CN"/>
+        </w:rPr>
+        <w:t xml:space="preserve"> </w:t>
+      </w:r>
       <w:r>
         <w:rPr>
           <w:rFonts w:hint="eastAsia" w:ascii="仿宋" w:hAnsi="仿宋" w:eastAsia="仿宋"/>
@@ -801,7 +951,7 @@
           <w:u w:val="single"/>
           <w:lang w:val="en-US" w:eastAsia="zh-CN"/>
         </w:rPr>
-        <w:t xml:space="preserve">      </w:t>
+        <w:t xml:space="preserve">     </w:t>
       </w:r>
       <w:r>
         <w:rPr>
@@ -813,6 +963,16 @@
       <w:bookmarkEnd w:id="0"/>
       <w:bookmarkEnd w:id="1"/>
       <w:bookmarkStart w:id="2" w:name="OLE_LINK5"/>
+      <w:r>
+        <w:rPr>
+          <w:rFonts w:hint="eastAsia" w:ascii="仿宋" w:hAnsi="仿宋" w:eastAsia="仿宋"/>
+          <w:sz w:val="24"/>
+          <w:szCs w:val="24"/>
+          <w:u w:val="single"/>
+          <w:lang w:val="en-US" w:eastAsia="zh-CN"/>
+        </w:rPr>
+        <w:t xml:space="preserve"> </w:t>
+      </w:r>
       <w:r>
         <w:rPr>
           <w:rFonts w:hint="eastAsia" w:ascii="仿宋" w:hAnsi="仿宋" w:eastAsia="仿宋"/>
@@ -918,6 +1078,16 @@
           <w:sz w:val="24"/>
           <w:szCs w:val="24"/>
           <w:u w:val="single"/>
+          <w:lang w:val="en-US" w:eastAsia="zh-CN"/>
+        </w:rPr>
+        <w:t xml:space="preserve"> </w:t>
+      </w:r>
+      <w:r>
+        <w:rPr>
+          <w:rFonts w:hint="eastAsia" w:ascii="仿宋" w:hAnsi="仿宋" w:eastAsia="仿宋"/>
+          <w:sz w:val="24"/>
+          <w:szCs w:val="24"/>
+          <w:u w:val="single"/>
         </w:rPr>
         <w:t>{cellIdx</w:t>
       </w:r>
@@ -948,14 +1118,31 @@
           <w:u w:val="single"/>
           <w:lang w:val="en-US" w:eastAsia="zh-CN"/>
         </w:rPr>
-        <w:t xml:space="preserve">    </w:t>
-      </w:r>
-      <w:r>
-        <w:rPr>
-          <w:rFonts w:hint="eastAsia" w:ascii="仿宋" w:hAnsi="仿宋" w:eastAsia="仿宋"/>
-          <w:sz w:val="24"/>
-        </w:rPr>
-        <w:t>电  话：</w:t>
+        <w:t xml:space="preserve">   </w:t>
+      </w:r>
+      <w:r>
+        <w:rPr>
+          <w:rFonts w:hint="eastAsia" w:ascii="仿宋" w:hAnsi="仿宋" w:eastAsia="仿宋"/>
+          <w:sz w:val="24"/>
+        </w:rPr>
+        <w:t xml:space="preserve">电  </w:t>
+      </w:r>
+      <w:r>
+        <w:rPr>
+          <w:rFonts w:hint="eastAsia" w:ascii="仿宋" w:hAnsi="仿宋" w:eastAsia="仿宋"/>
+          <w:sz w:val="24"/>
+          <w:lang w:val="en-US" w:eastAsia="zh-CN"/>
+        </w:rPr>
+        <w:t xml:space="preserve"> </w:t>
+      </w:r>
+      <w:bookmarkStart w:id="3" w:name="_GoBack"/>
+      <w:bookmarkEnd w:id="3"/>
+      <w:r>
+        <w:rPr>
+          <w:rFonts w:hint="eastAsia" w:ascii="仿宋" w:hAnsi="仿宋" w:eastAsia="仿宋"/>
+          <w:sz w:val="24"/>
+        </w:rPr>
+        <w:t xml:space="preserve"> 话：</w:t>
       </w:r>
       <w:r>
         <w:rPr>
@@ -1081,7 +1268,22 @@
           <w:rFonts w:hint="eastAsia" w:ascii="仿宋" w:hAnsi="仿宋" w:eastAsia="仿宋"/>
           <w:sz w:val="24"/>
         </w:rPr>
-        <w:t>日   期：</w:t>
+        <w:t xml:space="preserve">日 </w:t>
+      </w:r>
+      <w:r>
+        <w:rPr>
+          <w:rFonts w:hint="eastAsia" w:ascii="仿宋" w:hAnsi="仿宋" w:eastAsia="仿宋"/>
+          <w:sz w:val="24"/>
+          <w:lang w:val="en-US" w:eastAsia="zh-CN"/>
+        </w:rPr>
+        <w:t xml:space="preserve"> </w:t>
+      </w:r>
+      <w:r>
+        <w:rPr>
+          <w:rFonts w:hint="eastAsia" w:ascii="仿宋" w:hAnsi="仿宋" w:eastAsia="仿宋"/>
+          <w:sz w:val="24"/>
+        </w:rPr>
+        <w:t xml:space="preserve">  期：</w:t>
       </w:r>
       <w:r>
         <w:rPr>
@@ -1198,7 +1400,22 @@
           <w:rFonts w:hint="eastAsia" w:ascii="仿宋" w:hAnsi="仿宋" w:eastAsia="仿宋"/>
           <w:sz w:val="24"/>
         </w:rPr>
-        <w:t>日   期：</w:t>
+        <w:t>日</w:t>
+      </w:r>
+      <w:r>
+        <w:rPr>
+          <w:rFonts w:hint="eastAsia" w:ascii="仿宋" w:hAnsi="仿宋" w:eastAsia="仿宋"/>
+          <w:sz w:val="24"/>
+          <w:lang w:val="en-US" w:eastAsia="zh-CN"/>
+        </w:rPr>
+        <w:t xml:space="preserve"> </w:t>
+      </w:r>
+      <w:r>
+        <w:rPr>
+          <w:rFonts w:hint="eastAsia" w:ascii="仿宋" w:hAnsi="仿宋" w:eastAsia="仿宋"/>
+          <w:sz w:val="24"/>
+        </w:rPr>
+        <w:t xml:space="preserve">   期：</w:t>
       </w:r>
       <w:r>
         <w:rPr>
@@ -1564,10 +1781,10 @@
     <w:lsdException w:uiPriority="39" w:name="toc 8"/>
     <w:lsdException w:uiPriority="39" w:name="toc 9"/>
     <w:lsdException w:uiPriority="99" w:name="Normal Indent"/>
-    <w:lsdException w:uiPriority="99" w:name="footnote text"/>
+    <w:lsdException w:qFormat="1" w:uiPriority="99" w:name="footnote text"/>
     <w:lsdException w:uiPriority="99" w:name="annotation text"/>
     <w:lsdException w:qFormat="1" w:uiPriority="99" w:semiHidden="0" w:name="header"/>
-    <w:lsdException w:uiPriority="99" w:semiHidden="0" w:name="footer"/>
+    <w:lsdException w:qFormat="1" w:uiPriority="99" w:semiHidden="0" w:name="footer"/>
     <w:lsdException w:uiPriority="99" w:name="index heading"/>
     <w:lsdException w:qFormat="1" w:uiPriority="35" w:name="caption"/>
     <w:lsdException w:uiPriority="99" w:name="table of figures"/>
@@ -1867,6 +2084,7 @@
     <w:basedOn w:val="1"/>
     <w:link w:val="12"/>
     <w:unhideWhenUsed/>
+    <w:qFormat/>
     <w:uiPriority w:val="99"/>
     <w:pPr>
       <w:tabs>
@@ -1910,6 +2128,7 @@
     <w:link w:val="16"/>
     <w:semiHidden/>
     <w:unhideWhenUsed/>
+    <w:qFormat/>
     <w:uiPriority w:val="99"/>
     <w:pPr>
       <w:snapToGrid w:val="0"/>

--- a/static/docxtemplate/monitor/doc20.docx
+++ b/static/docxtemplate/monitor/doc20.docx
@@ -339,6 +339,8 @@
         </w:rPr>
         <w:t>：</w:t>
       </w:r>
+      <w:bookmarkStart w:id="3" w:name="_GoBack"/>
+      <w:bookmarkEnd w:id="3"/>
     </w:p>
     <w:p>
       <w:pPr>
@@ -633,7 +635,81 @@
           <w:kern w:val="0"/>
           <w:sz w:val="24"/>
         </w:rPr>
-        <w:t>条以及</w:t>
+        <w:t>条</w:t>
+      </w:r>
+      <w:r>
+        <w:rPr>
+          <w:rFonts w:hint="eastAsia" w:ascii="仿宋" w:hAnsi="仿宋" w:eastAsia="仿宋" w:cs="宋体"/>
+          <w:kern w:val="0"/>
+          <w:sz w:val="24"/>
+          <w:lang w:val="en-US" w:eastAsia="zh-CN"/>
+        </w:rPr>
+        <w:t>第</w:t>
+      </w:r>
+      <w:r>
+        <w:rPr>
+          <w:rFonts w:hint="eastAsia" w:ascii="仿宋" w:hAnsi="仿宋" w:eastAsia="仿宋"/>
+          <w:sz w:val="24"/>
+          <w:szCs w:val="24"/>
+          <w:u w:val="single"/>
+          <w:lang w:val="en-US" w:eastAsia="zh-CN"/>
+        </w:rPr>
+        <w:t xml:space="preserve"> </w:t>
+      </w:r>
+      <w:r>
+        <w:rPr>
+          <w:rFonts w:hint="eastAsia" w:ascii="仿宋" w:hAnsi="仿宋" w:eastAsia="仿宋"/>
+          <w:sz w:val="24"/>
+          <w:szCs w:val="24"/>
+          <w:u w:val="single"/>
+        </w:rPr>
+        <w:t>{cellIdx</w:t>
+      </w:r>
+      <w:r>
+        <w:rPr>
+          <w:rFonts w:hint="eastAsia" w:ascii="仿宋" w:hAnsi="仿宋" w:eastAsia="仿宋"/>
+          <w:sz w:val="24"/>
+          <w:szCs w:val="24"/>
+          <w:u w:val="single"/>
+          <w:lang w:val="en-US" w:eastAsia="zh-CN"/>
+        </w:rPr>
+        <w:t>26</w:t>
+      </w:r>
+      <w:r>
+        <w:rPr>
+          <w:rFonts w:hint="eastAsia" w:ascii="仿宋" w:hAnsi="仿宋" w:eastAsia="仿宋"/>
+          <w:sz w:val="24"/>
+          <w:szCs w:val="24"/>
+          <w:u w:val="single"/>
+        </w:rPr>
+        <w:t>}</w:t>
+      </w:r>
+      <w:r>
+        <w:rPr>
+          <w:rFonts w:hint="eastAsia" w:ascii="仿宋" w:hAnsi="仿宋" w:eastAsia="仿宋"/>
+          <w:sz w:val="24"/>
+          <w:szCs w:val="24"/>
+          <w:u w:val="single"/>
+          <w:lang w:val="en-US" w:eastAsia="zh-CN"/>
+        </w:rPr>
+        <w:t xml:space="preserve"> </w:t>
+      </w:r>
+      <w:r>
+        <w:rPr>
+          <w:rFonts w:hint="eastAsia" w:ascii="仿宋" w:hAnsi="仿宋" w:eastAsia="仿宋" w:cs="宋体"/>
+          <w:kern w:val="0"/>
+          <w:sz w:val="24"/>
+          <w:lang w:val="en-US" w:eastAsia="zh-CN"/>
+        </w:rPr>
+        <w:t>款</w:t>
+      </w:r>
+      <w:r>
+        <w:rPr>
+          <w:rFonts w:hint="eastAsia" w:ascii="仿宋" w:hAnsi="仿宋" w:eastAsia="仿宋" w:cs="宋体"/>
+          <w:kern w:val="0"/>
+          <w:sz w:val="24"/>
+        </w:rPr>
+        <w:t>以及</w:t>
       </w:r>
       <w:r>
         <w:rPr>
@@ -903,8 +979,8 @@
         </w:rPr>
         <w:t>地址：</w:t>
       </w:r>
-      <w:bookmarkStart w:id="0" w:name="OLE_LINK4"/>
-      <w:bookmarkStart w:id="1" w:name="OLE_LINK3"/>
+      <w:bookmarkStart w:id="0" w:name="OLE_LINK3"/>
+      <w:bookmarkStart w:id="1" w:name="OLE_LINK4"/>
       <w:r>
         <w:rPr>
           <w:rFonts w:hint="eastAsia" w:ascii="仿宋" w:hAnsi="仿宋" w:eastAsia="仿宋"/>
@@ -1135,8 +1211,6 @@
         </w:rPr>
         <w:t xml:space="preserve"> </w:t>
       </w:r>
-      <w:bookmarkStart w:id="3" w:name="_GoBack"/>
-      <w:bookmarkEnd w:id="3"/>
       <w:r>
         <w:rPr>
           <w:rFonts w:hint="eastAsia" w:ascii="仿宋" w:hAnsi="仿宋" w:eastAsia="仿宋"/>

--- a/static/docxtemplate/monitor/doc20.docx
+++ b/static/docxtemplate/monitor/doc20.docx
@@ -339,8 +339,6 @@
         </w:rPr>
         <w:t>：</w:t>
       </w:r>
-      <w:bookmarkStart w:id="3" w:name="_GoBack"/>
-      <w:bookmarkEnd w:id="3"/>
     </w:p>
     <w:p>
       <w:pPr>
@@ -646,53 +644,17 @@
         </w:rPr>
         <w:t>第</w:t>
       </w:r>
-      <w:r>
-        <w:rPr>
-          <w:rFonts w:hint="eastAsia" w:ascii="仿宋" w:hAnsi="仿宋" w:eastAsia="仿宋"/>
-          <w:sz w:val="24"/>
-          <w:szCs w:val="24"/>
-          <w:u w:val="single"/>
-          <w:lang w:val="en-US" w:eastAsia="zh-CN"/>
-        </w:rPr>
-        <w:t xml:space="preserve"> </w:t>
-      </w:r>
-      <w:r>
-        <w:rPr>
-          <w:rFonts w:hint="eastAsia" w:ascii="仿宋" w:hAnsi="仿宋" w:eastAsia="仿宋"/>
-          <w:sz w:val="24"/>
-          <w:szCs w:val="24"/>
-          <w:u w:val="single"/>
-        </w:rPr>
-        <w:t>{cellIdx</w:t>
-      </w:r>
-      <w:r>
-        <w:rPr>
-          <w:rFonts w:hint="eastAsia" w:ascii="仿宋" w:hAnsi="仿宋" w:eastAsia="仿宋"/>
-          <w:sz w:val="24"/>
-          <w:szCs w:val="24"/>
-          <w:u w:val="single"/>
-          <w:lang w:val="en-US" w:eastAsia="zh-CN"/>
-        </w:rPr>
-        <w:t>26</w:t>
-      </w:r>
-      <w:r>
-        <w:rPr>
-          <w:rFonts w:hint="eastAsia" w:ascii="仿宋" w:hAnsi="仿宋" w:eastAsia="仿宋"/>
-          <w:sz w:val="24"/>
-          <w:szCs w:val="24"/>
-          <w:u w:val="single"/>
-        </w:rPr>
-        <w:t>}</w:t>
-      </w:r>
-      <w:r>
-        <w:rPr>
-          <w:rFonts w:hint="eastAsia" w:ascii="仿宋" w:hAnsi="仿宋" w:eastAsia="仿宋"/>
-          <w:sz w:val="24"/>
-          <w:szCs w:val="24"/>
-          <w:u w:val="single"/>
-          <w:lang w:val="en-US" w:eastAsia="zh-CN"/>
-        </w:rPr>
-        <w:t xml:space="preserve"> </w:t>
+      <w:bookmarkStart w:id="3" w:name="_GoBack"/>
+      <w:bookmarkEnd w:id="3"/>
+      <w:r>
+        <w:rPr>
+          <w:rFonts w:hint="eastAsia" w:ascii="仿宋" w:hAnsi="仿宋" w:eastAsia="仿宋"/>
+          <w:sz w:val="24"/>
+          <w:szCs w:val="24"/>
+          <w:u w:val="single"/>
+          <w:lang w:val="en-US" w:eastAsia="zh-CN"/>
+        </w:rPr>
+        <w:t>一</w:t>
       </w:r>
       <w:r>
         <w:rPr>
@@ -979,8 +941,8 @@
         </w:rPr>
         <w:t>地址：</w:t>
       </w:r>
-      <w:bookmarkStart w:id="0" w:name="OLE_LINK3"/>
-      <w:bookmarkStart w:id="1" w:name="OLE_LINK4"/>
+      <w:bookmarkStart w:id="0" w:name="OLE_LINK4"/>
+      <w:bookmarkStart w:id="1" w:name="OLE_LINK3"/>
       <w:r>
         <w:rPr>
           <w:rFonts w:hint="eastAsia" w:ascii="仿宋" w:hAnsi="仿宋" w:eastAsia="仿宋"/>
